--- a/output/correzioni_generated.docx
+++ b/output/correzioni_generated.docx
@@ -24,7 +24,7 @@
         <w:br/>
       </w:r>
       <w:r>
-        <w:t>Capitale sociale Euro [CAPITALE] i.v.</w:t>
+        <w:t>Capitale sociale Euro 10.000,00 i.v.</w:t>
         <w:br/>
       </w:r>
       <w:r>
@@ -45,13 +45,13 @@
         <w:pStyle w:val="VerbaleTitle"/>
       </w:pPr>
       <w:r>
-        <w:t>del 2025-06-13</w:t>
+        <w:t>del 2025-06-17</w:t>
       </w:r>
     </w:p>
     <w:p/>
     <w:p>
       <w:r>
-        <w:t>Oggi 2025-06-13 alle ore [ORA] presso la sede sociale Via Roma 1, Milano (MI), si è tenuta l'assemblea generale dei soci, per discutere e deliberare sul seguente:</w:t>
+        <w:t>Oggi 2025-06-17 alle ore [ORA] presso la sede sociale Via Roma 1, Milano (MI), si è tenuta l'assemblea generale dei soci, per discutere e deliberare sul seguente:</w:t>
       </w:r>
     </w:p>
     <w:p/>
@@ -65,7 +65,7 @@
     </w:p>
     <w:p>
       <w:r>
-        <w:t>Precisazioni relative al verbale di assemblea del 31/12/2024</w:t>
+        <w:t>[ORDINE DEL GIORNO]</w:t>
       </w:r>
     </w:p>
     <w:p/>
@@ -145,7 +145,7 @@
     <w:p/>
     <w:p>
       <w:r>
-        <w:t>Il Presidente ricorda agli intervenuti che l'assemblea dei soci riunitasi lo scorso 2024-12-31 ha deliberato ; purtroppo, causa un errore materiale, il verbale della suddetta assemblea riporta i termini errati [TESTO ERRATO] invece dei corretti [TESTO CORRETTO].</w:t>
+        <w:t>Il Presidente ricorda agli intervenuti che l'assemblea dei soci riunitasi lo scorso [DATA PRECEDENTE] ha deliberato [DELIBERA]; purtroppo, causa un errore materiale, il verbale della suddetta assemblea riporta i termini errati [TESTO ERRATO] invece dei corretti [TESTO CORRETTO].</w:t>
       </w:r>
     </w:p>
     <w:p/>
@@ -163,7 +163,7 @@
     <w:p/>
     <w:p>
       <w:r>
-        <w:t>Viene quindi corretto il suddetto verbale dell'assemblea dei soci del 2024-12-31 e dopo averne data lettura, il Presidente constata che l'assemblea all'unanimità, con voto palese, ne approva il testo che viene allegato al presente verbale per la sua trascrizione sul libro sociale.</w:t>
+        <w:t>Viene quindi corretto il suddetto verbale dell'assemblea dei soci del [DATA PRECEDENTE] e dopo averne data lettura, il Presidente constata che l'assemblea all'unanimità, con voto palese, ne approva il testo che viene allegato al presente verbale per la sua trascrizione sul libro sociale.</w:t>
       </w:r>
     </w:p>
     <w:p/>
